--- a/Cover_letter_modG_applyJ_modG_applyJ_modG_applyJ.docx
+++ b/Cover_letter_modG_applyJ_modG_applyJ_modG_applyJ.docx
@@ -15,726 +15,928 @@
     </w:p>
     <w:p>
       <w:r>
-        <w:t>T</w:t>
-      </w:r>
-      <w:r>
-        <w:t xml:space="preserve">here is </w:t>
-      </w:r>
-      <w:r>
-        <w:t xml:space="preserve">a huge demand </w:t>
-      </w:r>
-      <w:r>
-        <w:t xml:space="preserve">nowadays </w:t>
-      </w:r>
-      <w:r>
-        <w:t xml:space="preserve">to speed up </w:t>
-      </w:r>
-      <w:r>
-        <w:t>information proc</w:t>
-      </w:r>
-      <w:r>
-        <w:t>essing</w:t>
-      </w:r>
-      <w:r>
-        <w:t>. By exploiting the laws of quantum mech</w:t>
-      </w:r>
-      <w:r>
-        <w:t>anics</w:t>
-      </w:r>
-      <w:r>
-        <w:t xml:space="preserve">, a quantum computer could </w:t>
-      </w:r>
-      <w:r>
-        <w:t xml:space="preserve">lead to </w:t>
-      </w:r>
-      <w:r>
-        <w:t>a</w:t>
-      </w:r>
-      <w:r>
-        <w:t>n</w:t>
-      </w:r>
-      <w:r>
-        <w:t xml:space="preserve"> </w:t>
-      </w:r>
-      <w:r>
-        <w:t>exponential speed</w:t>
-      </w:r>
-      <w:r>
-        <w:t>-</w:t>
-      </w:r>
-      <w:r>
-        <w:t xml:space="preserve">up </w:t>
-      </w:r>
-      <w:r>
-        <w:t xml:space="preserve">of </w:t>
-      </w:r>
-      <w:r>
-        <w:t xml:space="preserve">some information processing tasks (e.g.: Shor’s algorithm for factoring an n-digit number). </w:t>
-      </w:r>
-      <w:r>
-        <w:t xml:space="preserve">Fascinated by this fact I am happy to be a part of the research </w:t>
-      </w:r>
-      <w:r>
-        <w:t>community which</w:t>
-      </w:r>
-      <w:r>
-        <w:t xml:space="preserve"> is trying to make a step towards </w:t>
-      </w:r>
-      <w:r>
-        <w:t xml:space="preserve">the </w:t>
-      </w:r>
-      <w:r>
-        <w:t xml:space="preserve">realization of such a technological </w:t>
-      </w:r>
-      <w:r>
-        <w:t>breakthrough</w:t>
-      </w:r>
-      <w:r>
-        <w:t>.</w:t>
+        <w:t xml:space="preserve">Dear </w:t>
+      </w:r>
+      <w:r>
+        <w:t xml:space="preserve">Austrian </w:t>
+      </w:r>
+      <w:r>
+        <w:t>Academy of Science</w:t>
+      </w:r>
+      <w:r>
+        <w:t>,</w:t>
       </w:r>
     </w:p>
     <w:p>
       <w:r>
-        <w:t>The b</w:t>
-      </w:r>
-      <w:r>
-        <w:t xml:space="preserve">asic unit of a quantum computer is </w:t>
-      </w:r>
-      <w:r>
-        <w:t>the so-</w:t>
-      </w:r>
-      <w:r>
-        <w:t xml:space="preserve">called qubit. Demands like high </w:t>
-      </w:r>
-      <w:r>
-        <w:rPr>
-          <w:b/>
-        </w:rPr>
-        <w:t xml:space="preserve">coherence vs manipulation time </w:t>
-      </w:r>
-      <w:r>
-        <w:rPr>
-          <w:b/>
-        </w:rPr>
-        <w:t xml:space="preserve">ratio </w:t>
-      </w:r>
-      <w:r>
-        <w:rPr>
-          <w:b/>
-        </w:rPr>
-        <w:t xml:space="preserve">and scalability </w:t>
-      </w:r>
-      <w:r>
-        <w:t xml:space="preserve">are major obstacles </w:t>
-      </w:r>
-      <w:r>
-        <w:t xml:space="preserve">for </w:t>
-      </w:r>
-      <w:r>
-        <w:t xml:space="preserve">realizing </w:t>
-      </w:r>
-      <w:r>
-        <w:t xml:space="preserve">a </w:t>
-      </w:r>
-      <w:r>
-        <w:t xml:space="preserve">usable quantum processor.  Several </w:t>
-      </w:r>
-      <w:r>
-        <w:t>different app</w:t>
-      </w:r>
-      <w:r>
-        <w:t>roaches to a qubit realization</w:t>
-      </w:r>
-      <w:r>
-        <w:t xml:space="preserve"> are </w:t>
-      </w:r>
-      <w:r>
-        <w:t>been followed worldwide</w:t>
-      </w:r>
-      <w:r>
-        <w:t xml:space="preserve">. </w:t>
-      </w:r>
-      <w:r>
-        <w:t xml:space="preserve">The </w:t>
-      </w:r>
-      <w:r>
-        <w:t>a</w:t>
-      </w:r>
-      <w:r>
-        <w:t xml:space="preserve">pproach in our group </w:t>
-      </w:r>
-      <w:r>
-        <w:t>bases</w:t>
-      </w:r>
-      <w:r>
-        <w:t xml:space="preserve"> on</w:t>
-      </w:r>
-      <w:r>
-        <w:t xml:space="preserve"> </w:t>
-      </w:r>
-      <w:r>
-        <w:t xml:space="preserve">the </w:t>
-      </w:r>
-      <w:r>
-        <w:t xml:space="preserve">spin of a </w:t>
-      </w:r>
-      <w:r>
-        <w:t xml:space="preserve">hole </w:t>
-      </w:r>
-      <w:r>
-        <w:t xml:space="preserve">confined </w:t>
-      </w:r>
-      <w:r>
-        <w:t xml:space="preserve">in </w:t>
-      </w:r>
-      <w:r>
-        <w:t xml:space="preserve">silicon germanium </w:t>
-      </w:r>
-      <w:r>
-        <w:t>quantum dots</w:t>
-      </w:r>
-      <w:r>
-        <w:t>. D</w:t>
-      </w:r>
-      <w:r>
-        <w:t>ue to</w:t>
-      </w:r>
-      <w:r>
-        <w:t xml:space="preserve"> </w:t>
-      </w:r>
-      <w:r>
-        <w:t xml:space="preserve">the </w:t>
-      </w:r>
-      <w:r>
-        <w:t xml:space="preserve">low hyperfine </w:t>
-      </w:r>
-      <w:r>
-        <w:t xml:space="preserve">interaction </w:t>
-      </w:r>
-      <w:r>
-        <w:t>and high spin-orbit coupli</w:t>
-      </w:r>
-      <w:r>
-        <w:t xml:space="preserve">ng for heavy </w:t>
-      </w:r>
-      <w:r>
-        <w:t>holes in germanium</w:t>
-      </w:r>
-      <w:r>
-        <w:t xml:space="preserve"> </w:t>
-      </w:r>
-      <w:r>
-        <w:t xml:space="preserve">a </w:t>
-      </w:r>
-      <w:r>
-        <w:t>high</w:t>
-      </w:r>
-      <w:r>
-        <w:t xml:space="preserve"> coherence vs manipu</w:t>
-      </w:r>
-      <w:r>
-        <w:t>lation time ratio</w:t>
-      </w:r>
-      <w:r>
-        <w:t xml:space="preserve"> is expected</w:t>
-      </w:r>
-      <w:r>
-        <w:t xml:space="preserve">. </w:t>
-      </w:r>
-      <w:r>
-        <w:t xml:space="preserve">Furthermore </w:t>
-      </w:r>
-      <w:r>
-        <w:t xml:space="preserve">the </w:t>
-      </w:r>
-      <w:r>
-        <w:t>compatibility of silicon germanium with</w:t>
-      </w:r>
-      <w:r>
-        <w:t xml:space="preserve"> the</w:t>
-      </w:r>
-      <w:r>
-        <w:t xml:space="preserve"> CMOS </w:t>
-      </w:r>
-      <w:r>
-        <w:t>process</w:t>
-      </w:r>
-      <w:r>
-        <w:t>es</w:t>
-      </w:r>
-      <w:r>
-        <w:t xml:space="preserve"> helps to solve one part of the scalability issue. </w:t>
-      </w:r>
-      <w:r>
-        <w:t>The p</w:t>
-      </w:r>
-      <w:r>
-        <w:t xml:space="preserve">reviously listed advantages of the spin qubit </w:t>
-      </w:r>
-      <w:r>
-        <w:t>studied</w:t>
-      </w:r>
-      <w:r>
-        <w:t xml:space="preserve"> in our scientific group, makes me motivated to work on solving the other part of the scalability issue related to the qubit state readout</w:t>
-      </w:r>
-      <w:r>
-        <w:t>.</w:t>
-      </w:r>
-      <w:r>
-        <w:t xml:space="preserve"> </w:t>
-      </w:r>
-      <w:r>
-        <w:t>A</w:t>
-      </w:r>
-      <w:r>
-        <w:t xml:space="preserve"> “</w:t>
-      </w:r>
-      <w:r>
-        <w:t xml:space="preserve">scalability </w:t>
-      </w:r>
-      <w:r>
-        <w:t xml:space="preserve">friendly” state readout can be achieved by using </w:t>
-      </w:r>
-      <w:r>
-        <w:t xml:space="preserve">the </w:t>
-      </w:r>
-      <w:r>
-        <w:t xml:space="preserve">already predefined gates for sensing </w:t>
-      </w:r>
-      <w:r>
-        <w:t xml:space="preserve">the </w:t>
-      </w:r>
-      <w:r>
-        <w:t xml:space="preserve">state of </w:t>
-      </w:r>
-      <w:r>
-        <w:t xml:space="preserve">the </w:t>
-      </w:r>
-      <w:r>
-        <w:t>qubit</w:t>
-      </w:r>
-      <w:r>
-        <w:t>.</w:t>
-      </w:r>
-      <w:r>
-        <w:t xml:space="preserve"> Such a state readout technique is called gate </w:t>
-      </w:r>
-      <w:r>
-        <w:t xml:space="preserve">reflectometry which is also </w:t>
-      </w:r>
-      <w:r>
-        <w:t xml:space="preserve">in </w:t>
-      </w:r>
-      <w:r>
-        <w:t xml:space="preserve">title of this project. </w:t>
-      </w:r>
-      <w:r>
-        <w:t xml:space="preserve">If it proves to be very sensitive, as we expect, it would </w:t>
-      </w:r>
-      <w:r>
-        <w:t>enable me</w:t>
-      </w:r>
-      <w:r>
-        <w:t xml:space="preserve"> </w:t>
-      </w:r>
-      <w:r>
-        <w:t xml:space="preserve">to move towards performing </w:t>
-      </w:r>
-      <w:r>
-        <w:t xml:space="preserve">single-shot </w:t>
-      </w:r>
-      <w:r>
-        <w:t>experiments to determine the characteristic spin lifetimes of the silicon germanium nanowire based double quantum dot qubit. Namely, the spin relaxation time</w:t>
-      </w:r>
-      <w:r>
-        <w:t xml:space="preserve"> </w:t>
-      </w:r>
-      <w:r>
-        <w:t>T</w:t>
-      </w:r>
-      <w:r>
-        <w:rPr>
-          <w:vertAlign w:val="subscript"/>
-        </w:rPr>
-        <w:t>1</w:t>
-      </w:r>
-      <w:r>
-        <w:t>, the spin dephasing time T</w:t>
-      </w:r>
-      <w:r>
-        <w:rPr>
-          <w:vertAlign w:val="subscript"/>
-        </w:rPr>
-        <w:t>2</w:t>
-      </w:r>
-      <w:r>
-        <w:rPr>
-          <w:vertAlign w:val="superscript"/>
-        </w:rPr>
-        <w:t>*</w:t>
-      </w:r>
-      <w:r>
-        <w:t>, the spin echo T</w:t>
-      </w:r>
-      <w:r>
-        <w:rPr>
-          <w:vertAlign w:val="subscript"/>
-        </w:rPr>
-        <w:t>2</w:t>
-      </w:r>
-      <w:r>
-        <w:rPr>
-          <w:vertAlign w:val="superscript"/>
-        </w:rPr>
-        <w:t xml:space="preserve">ECHO </w:t>
-      </w:r>
-      <w:r>
-        <w:t>time and the CPMG T</w:t>
-      </w:r>
-      <w:r>
-        <w:rPr>
-          <w:vertAlign w:val="subscript"/>
-        </w:rPr>
-        <w:t>2</w:t>
-      </w:r>
-      <w:r>
-        <w:rPr>
-          <w:vertAlign w:val="superscript"/>
-        </w:rPr>
-        <w:t>CPMG</w:t>
-      </w:r>
-      <w:r>
-        <w:t xml:space="preserve"> time.</w:t>
+        <w:t xml:space="preserve">I am writing you as a PhD student to apply for the DOC </w:t>
+      </w:r>
+      <w:r>
+        <w:t>F</w:t>
+      </w:r>
+      <w:r>
+        <w:t>ellow</w:t>
+      </w:r>
+      <w:bookmarkStart w:id="0" w:name="_GoBack"/>
+      <w:bookmarkEnd w:id="0"/>
+      <w:r>
+        <w:t>ship.</w:t>
       </w:r>
     </w:p>
     <w:p>
       <w:r>
-        <w:t xml:space="preserve">In my previous work as a research assistant in the group of dr.sc. Georgios Katsaros I started working on the development of an </w:t>
-      </w:r>
-      <w:proofErr w:type="spellStart"/>
-      <w:r>
-        <w:t>ohmic</w:t>
-      </w:r>
-      <w:proofErr w:type="spellEnd"/>
-      <w:r>
-        <w:t xml:space="preserve"> reflectometry system, which is slightly different in respect to the gate reflectometry</w:t>
-      </w:r>
-      <w:r>
-        <w:t xml:space="preserve">. This </w:t>
-      </w:r>
-      <w:r>
-        <w:t xml:space="preserve">system </w:t>
-      </w:r>
-      <w:r>
-        <w:t>was used</w:t>
-      </w:r>
-      <w:r>
-        <w:t xml:space="preserve"> for charge readout of </w:t>
+        <w:t>T</w:t>
+      </w:r>
+      <w:r>
+        <w:t xml:space="preserve">here is </w:t>
+      </w:r>
+      <w:r>
+        <w:t xml:space="preserve">a huge demand </w:t>
+      </w:r>
+      <w:r>
+        <w:t xml:space="preserve">nowadays </w:t>
+      </w:r>
+      <w:r>
+        <w:t xml:space="preserve">to speed up </w:t>
+      </w:r>
+      <w:r>
+        <w:t>information proc</w:t>
+      </w:r>
+      <w:r>
+        <w:t>essing</w:t>
+      </w:r>
+      <w:r>
+        <w:t>. By exploiting the laws of quantum mech</w:t>
+      </w:r>
+      <w:r>
+        <w:t>anics</w:t>
+      </w:r>
+      <w:r>
+        <w:t xml:space="preserve">, a quantum computer could </w:t>
+      </w:r>
+      <w:r>
+        <w:t xml:space="preserve">lead to </w:t>
+      </w:r>
+      <w:r>
+        <w:t>a</w:t>
+      </w:r>
+      <w:r>
+        <w:t>n</w:t>
+      </w:r>
+      <w:r>
+        <w:t xml:space="preserve"> </w:t>
+      </w:r>
+      <w:r>
+        <w:t>exponential speed</w:t>
+      </w:r>
+      <w:r>
+        <w:t>-</w:t>
+      </w:r>
+      <w:r>
+        <w:t xml:space="preserve">up </w:t>
+      </w:r>
+      <w:r>
+        <w:t xml:space="preserve">of </w:t>
+      </w:r>
+      <w:r>
+        <w:t xml:space="preserve">some information processing tasks (e.g.: Shor’s algorithm for factoring an n-digit number). </w:t>
+      </w:r>
+      <w:r>
+        <w:t xml:space="preserve">Fascinated by this fact I am happy to be a part of the research </w:t>
+      </w:r>
+      <w:r>
+        <w:t>community which</w:t>
+      </w:r>
+      <w:r>
+        <w:t xml:space="preserve"> is trying to make a step towards </w:t>
       </w:r>
       <w:r>
         <w:t xml:space="preserve">the </w:t>
       </w:r>
       <w:r>
-        <w:t xml:space="preserve">silicon germanium quantum dots. During this project I have gained some knowledge in printed circuit board designs and </w:t>
-      </w:r>
-      <w:r>
-        <w:t>in developing</w:t>
-      </w:r>
-      <w:r>
-        <w:t xml:space="preserve"> python codes for controlling various DC and high frequency sign</w:t>
-      </w:r>
-      <w:r>
-        <w:t>al instruments</w:t>
-      </w:r>
-      <w:r>
-        <w:t xml:space="preserve">. I also performed 4 Kelvin measurements on </w:t>
-      </w:r>
-      <w:r>
-        <w:t xml:space="preserve">a </w:t>
-      </w:r>
-      <w:r>
-        <w:t xml:space="preserve">single </w:t>
-      </w:r>
-      <w:proofErr w:type="gramStart"/>
-      <w:r>
-        <w:t>hole</w:t>
-      </w:r>
-      <w:proofErr w:type="gramEnd"/>
-      <w:r>
-        <w:t xml:space="preserve"> transistor based on </w:t>
-      </w:r>
-      <w:r>
-        <w:t xml:space="preserve">the </w:t>
-      </w:r>
-      <w:r>
-        <w:t xml:space="preserve">Ge hut-wire </w:t>
-      </w:r>
-      <w:r>
-        <w:t>quantum dot</w:t>
-      </w:r>
-      <w:r>
-        <w:t>s fabricated in our group by Hannes Watzinger.</w:t>
-      </w:r>
-      <w:r>
-        <w:t xml:space="preserve"> In October 2015, and for three months, I went on a research visit to the Center for Quantum Devices</w:t>
-      </w:r>
-      <w:r>
-        <w:t xml:space="preserve"> lead by Prof. Marcus at the </w:t>
-      </w:r>
-      <w:r>
-        <w:t>Niels Bohr Institute</w:t>
-      </w:r>
-      <w:r>
-        <w:t xml:space="preserve"> in</w:t>
-      </w:r>
-      <w:r>
-        <w:t xml:space="preserve"> Copenhagen. I worked in the group of Ferdinand Kue</w:t>
-      </w:r>
-      <w:r>
-        <w:t xml:space="preserve">mmeth. </w:t>
-      </w:r>
-      <w:r>
-        <w:t xml:space="preserve">During my research stay, I learned about </w:t>
-      </w:r>
-      <w:r>
-        <w:t>state of the art</w:t>
-      </w:r>
-      <w:r>
-        <w:t xml:space="preserve"> </w:t>
-      </w:r>
-      <w:r>
-        <w:t>instruments</w:t>
-      </w:r>
-      <w:r>
-        <w:t xml:space="preserve"> including cryogen free </w:t>
-      </w:r>
-      <w:r>
-        <w:lastRenderedPageBreak/>
-        <w:t>dilution refrigerators, waveform and signal generators, RF equipment (amplifiers, filters, s</w:t>
-      </w:r>
-      <w:r>
-        <w:t>pecial type of coaxial cables…</w:t>
-      </w:r>
-      <w:r>
-        <w:t>)</w:t>
-      </w:r>
-      <w:r>
-        <w:t xml:space="preserve"> and had many interesting discussions about the physics of confined spins</w:t>
+        <w:t xml:space="preserve">realization of such a technological </w:t>
+      </w:r>
+      <w:r>
+        <w:t>breakthrough</w:t>
       </w:r>
       <w:r>
         <w:t>.</w:t>
-      </w:r>
-      <w:r>
-        <w:t xml:space="preserve"> </w:t>
       </w:r>
     </w:p>
     <w:p>
       <w:r>
-        <w:t xml:space="preserve">Currently I am PhD student </w:t>
-      </w:r>
-      <w:r>
-        <w:t>in the group of</w:t>
-      </w:r>
-      <w:r>
-        <w:t xml:space="preserve"> Georgios Katsaros, at the Institute of Science and Technology (IST) in Austria. I</w:t>
-      </w:r>
-      <w:r>
-        <w:t>t is</w:t>
-      </w:r>
-      <w:r>
-        <w:t xml:space="preserve"> very international institution with very high and ambitious goals and it makes me happy to be a part of it. Senio</w:t>
-      </w:r>
-      <w:r>
-        <w:t xml:space="preserve">r scientists here are highly qualified </w:t>
-      </w:r>
-      <w:r>
-        <w:t xml:space="preserve">which </w:t>
-      </w:r>
-      <w:r>
-        <w:t>has an impact on</w:t>
+        <w:t>The b</w:t>
+      </w:r>
+      <w:r>
+        <w:t xml:space="preserve">asic unit of a quantum computer is </w:t>
+      </w:r>
+      <w:r>
+        <w:t>the so-</w:t>
+      </w:r>
+      <w:r>
+        <w:t xml:space="preserve">called qubit. Demands like high </w:t>
+      </w:r>
+      <w:r>
+        <w:rPr>
+          <w:b/>
+        </w:rPr>
+        <w:t xml:space="preserve">coherence vs manipulation time </w:t>
+      </w:r>
+      <w:r>
+        <w:rPr>
+          <w:b/>
+        </w:rPr>
+        <w:t xml:space="preserve">ratio </w:t>
+      </w:r>
+      <w:r>
+        <w:rPr>
+          <w:b/>
+        </w:rPr>
+        <w:t>and scalability</w:t>
+      </w:r>
+      <w:r>
+        <w:t xml:space="preserve"> </w:t>
+      </w:r>
+      <w:r>
+        <w:t xml:space="preserve">are major obstacles </w:t>
+      </w:r>
+      <w:r>
+        <w:t xml:space="preserve">for </w:t>
+      </w:r>
+      <w:r>
+        <w:t xml:space="preserve">realizing </w:t>
+      </w:r>
+      <w:r>
+        <w:t xml:space="preserve">a </w:t>
+      </w:r>
+      <w:r>
+        <w:t xml:space="preserve">usable quantum processor.  Several </w:t>
+      </w:r>
+      <w:r>
+        <w:t>different app</w:t>
+      </w:r>
+      <w:r>
+        <w:t>roaches to a qubit realization</w:t>
+      </w:r>
+      <w:r>
+        <w:t xml:space="preserve"> are </w:t>
+      </w:r>
+      <w:r>
+        <w:t>been followed worldwide</w:t>
+      </w:r>
+      <w:r>
+        <w:t xml:space="preserve">. </w:t>
+      </w:r>
+      <w:r>
+        <w:t xml:space="preserve">The </w:t>
+      </w:r>
+      <w:r>
+        <w:t>a</w:t>
+      </w:r>
+      <w:r>
+        <w:t xml:space="preserve">pproach in our group </w:t>
+      </w:r>
+      <w:r>
+        <w:t>bases</w:t>
+      </w:r>
+      <w:r>
+        <w:t xml:space="preserve"> on</w:t>
+      </w:r>
+      <w:r>
+        <w:t xml:space="preserve"> </w:t>
+      </w:r>
+      <w:r>
+        <w:t xml:space="preserve">the </w:t>
+      </w:r>
+      <w:r>
+        <w:t xml:space="preserve">spin of a </w:t>
+      </w:r>
+      <w:r>
+        <w:t xml:space="preserve">hole </w:t>
+      </w:r>
+      <w:r>
+        <w:t xml:space="preserve">confined </w:t>
+      </w:r>
+      <w:r>
+        <w:t xml:space="preserve">in </w:t>
+      </w:r>
+      <w:r>
+        <w:t xml:space="preserve">silicon germanium </w:t>
+      </w:r>
+      <w:r>
+        <w:t>quantum dots</w:t>
+      </w:r>
+      <w:r>
+        <w:t>. D</w:t>
+      </w:r>
+      <w:r>
+        <w:t>ue to</w:t>
+      </w:r>
+      <w:r>
+        <w:t xml:space="preserve"> </w:t>
+      </w:r>
+      <w:r>
+        <w:t xml:space="preserve">the </w:t>
+      </w:r>
+      <w:r>
+        <w:t xml:space="preserve">low hyperfine </w:t>
+      </w:r>
+      <w:r>
+        <w:t xml:space="preserve">interaction </w:t>
+      </w:r>
+      <w:r>
+        <w:t>and high spin-orbit coupli</w:t>
+      </w:r>
+      <w:r>
+        <w:t xml:space="preserve">ng for heavy </w:t>
+      </w:r>
+      <w:r>
+        <w:t>holes in germanium</w:t>
+      </w:r>
+      <w:r>
+        <w:t xml:space="preserve"> </w:t>
+      </w:r>
+      <w:r>
+        <w:t xml:space="preserve">a </w:t>
+      </w:r>
+      <w:r>
+        <w:t>high</w:t>
+      </w:r>
+      <w:r>
+        <w:t xml:space="preserve"> coherence vs manipu</w:t>
+      </w:r>
+      <w:r>
+        <w:t>lation time ratio</w:t>
+      </w:r>
+      <w:r>
+        <w:t xml:space="preserve"> is expected</w:t>
+      </w:r>
+      <w:r>
+        <w:t xml:space="preserve">. </w:t>
+      </w:r>
+      <w:r>
+        <w:t xml:space="preserve">Furthermore </w:t>
+      </w:r>
+      <w:r>
+        <w:t xml:space="preserve">the </w:t>
+      </w:r>
+      <w:r>
+        <w:t>compatibility of silicon germanium with</w:t>
       </w:r>
       <w:r>
         <w:t xml:space="preserve"> the</w:t>
       </w:r>
       <w:r>
+        <w:t xml:space="preserve"> CMOS </w:t>
+      </w:r>
+      <w:r>
+        <w:t>process</w:t>
+      </w:r>
+      <w:r>
+        <w:t>es</w:t>
+      </w:r>
+      <w:r>
+        <w:t xml:space="preserve"> helps to solve one part of the scalability issue.</w:t>
+      </w:r>
+      <w:r>
+        <w:rPr>
+          <w:b/>
+        </w:rPr>
         <w:t xml:space="preserve"> </w:t>
       </w:r>
       <w:r>
-        <w:t xml:space="preserve">development of </w:t>
-      </w:r>
-      <w:r>
-        <w:t>my</w:t>
-      </w:r>
-      <w:r>
+        <w:rPr>
+          <w:b/>
+        </w:rPr>
+        <w:t>The p</w:t>
+      </w:r>
+      <w:r>
+        <w:rPr>
+          <w:b/>
+        </w:rPr>
+        <w:t xml:space="preserve">reviously listed advantages of the spin qubit </w:t>
+      </w:r>
+      <w:r>
+        <w:rPr>
+          <w:b/>
+        </w:rPr>
+        <w:t>studied</w:t>
+      </w:r>
+      <w:r>
+        <w:rPr>
+          <w:b/>
+        </w:rPr>
+        <w:t xml:space="preserve"> in our scientific group, makes me motivated to work on solving the other part of the scalability issue related to the qubit state readout</w:t>
+      </w:r>
+      <w:r>
+        <w:rPr>
+          <w:b/>
+        </w:rPr>
+        <w:t>.</w:t>
+      </w:r>
+      <w:r>
+        <w:rPr>
+          <w:b/>
+        </w:rPr>
         <w:t xml:space="preserve"> </w:t>
       </w:r>
       <w:r>
-        <w:t xml:space="preserve">scientific skills through </w:t>
-      </w:r>
-      <w:r>
-        <w:t xml:space="preserve">a </w:t>
-      </w:r>
-      <w:r>
-        <w:t>direct communication, various talks and journal clubs organized at the institute</w:t>
-      </w:r>
-      <w:r>
-        <w:t xml:space="preserve">. </w:t>
-      </w:r>
-      <w:r>
-        <w:t>Working on the gate reflectometry as a spin qubit rea</w:t>
-      </w:r>
-      <w:r>
-        <w:t>dout system will involve expanding my</w:t>
-      </w:r>
-      <w:r>
-        <w:t xml:space="preserve"> knowledge in high frequency signal components</w:t>
-      </w:r>
-      <w:bookmarkStart w:id="0" w:name="_GoBack"/>
-      <w:bookmarkEnd w:id="0"/>
-      <w:r>
-        <w:t xml:space="preserve">, high frequency circuit design and </w:t>
-      </w:r>
-      <w:r>
-        <w:t xml:space="preserve">possibly </w:t>
-      </w:r>
-      <w:r>
-        <w:t>COMSOL simulations.</w:t>
+        <w:t>A</w:t>
+      </w:r>
+      <w:r>
+        <w:t xml:space="preserve"> “</w:t>
+      </w:r>
+      <w:r>
+        <w:t xml:space="preserve">scalability </w:t>
+      </w:r>
+      <w:r>
+        <w:t xml:space="preserve">friendly” state readout can be achieved by using </w:t>
+      </w:r>
+      <w:r>
+        <w:t xml:space="preserve">the </w:t>
+      </w:r>
+      <w:r>
+        <w:t xml:space="preserve">already predefined gates for sensing </w:t>
+      </w:r>
+      <w:r>
+        <w:t xml:space="preserve">the </w:t>
+      </w:r>
+      <w:r>
+        <w:t xml:space="preserve">state of </w:t>
+      </w:r>
+      <w:r>
+        <w:t xml:space="preserve">the </w:t>
+      </w:r>
+      <w:r>
+        <w:t>qubit</w:t>
+      </w:r>
+      <w:r>
+        <w:t>.</w:t>
+      </w:r>
+      <w:r>
+        <w:t xml:space="preserve"> Such a state readout technique is called gate </w:t>
+      </w:r>
+      <w:r>
+        <w:t xml:space="preserve">reflectometry which is also </w:t>
+      </w:r>
+      <w:r>
+        <w:t xml:space="preserve">in </w:t>
+      </w:r>
+      <w:r>
+        <w:t xml:space="preserve">title of this project. </w:t>
+      </w:r>
+      <w:r>
+        <w:t xml:space="preserve">If it proves to be very sensitive, as we expect, it would </w:t>
+      </w:r>
+      <w:r>
+        <w:t>enable me</w:t>
       </w:r>
       <w:r>
         <w:t xml:space="preserve"> </w:t>
+      </w:r>
+      <w:r>
+        <w:t xml:space="preserve">to move towards performing </w:t>
+      </w:r>
+      <w:r>
+        <w:t xml:space="preserve">single-shot </w:t>
+      </w:r>
+      <w:r>
+        <w:t>experiments to determine the characteristic spin lifetimes of the silicon germanium nanowire based double quantum dot qubit. Namely, the spin relaxation time</w:t>
+      </w:r>
+      <w:r>
+        <w:t xml:space="preserve"> </w:t>
+      </w:r>
+      <w:r>
+        <w:t>T</w:t>
+      </w:r>
+      <w:r>
+        <w:rPr>
+          <w:vertAlign w:val="subscript"/>
+        </w:rPr>
+        <w:t>1</w:t>
+      </w:r>
+      <w:r>
+        <w:t>, the spin dephasing time T</w:t>
+      </w:r>
+      <w:r>
+        <w:rPr>
+          <w:vertAlign w:val="subscript"/>
+        </w:rPr>
+        <w:t>2</w:t>
+      </w:r>
+      <w:r>
+        <w:rPr>
+          <w:vertAlign w:val="superscript"/>
+        </w:rPr>
+        <w:t>*</w:t>
+      </w:r>
+      <w:r>
+        <w:t>, the spin echo T</w:t>
+      </w:r>
+      <w:r>
+        <w:rPr>
+          <w:vertAlign w:val="subscript"/>
+        </w:rPr>
+        <w:t>2</w:t>
+      </w:r>
+      <w:r>
+        <w:rPr>
+          <w:vertAlign w:val="superscript"/>
+        </w:rPr>
+        <w:t xml:space="preserve">ECHO </w:t>
+      </w:r>
+      <w:r>
+        <w:t>time and the CPMG T</w:t>
+      </w:r>
+      <w:r>
+        <w:rPr>
+          <w:vertAlign w:val="subscript"/>
+        </w:rPr>
+        <w:t>2</w:t>
+      </w:r>
+      <w:r>
+        <w:rPr>
+          <w:vertAlign w:val="superscript"/>
+        </w:rPr>
+        <w:t>CPMG</w:t>
+      </w:r>
+      <w:r>
+        <w:t xml:space="preserve"> time.</w:t>
       </w:r>
     </w:p>
     <w:p>
       <w:r>
-        <w:t xml:space="preserve">In the past decade, the </w:t>
-      </w:r>
-      <w:r>
-        <w:t xml:space="preserve">research </w:t>
-      </w:r>
-      <w:r>
-        <w:t>related to</w:t>
-      </w:r>
-      <w:r>
-        <w:t xml:space="preserve"> quantum computation both on </w:t>
+        <w:rPr>
+          <w:b/>
+        </w:rPr>
+        <w:t>In my previous work</w:t>
+      </w:r>
+      <w:r>
+        <w:t xml:space="preserve"> as a research assistant in the group of dr.sc. Georgios Katsaros I started working on the development of an </w:t>
+      </w:r>
+      <w:proofErr w:type="spellStart"/>
+      <w:r>
+        <w:t>ohmic</w:t>
+      </w:r>
+      <w:proofErr w:type="spellEnd"/>
+      <w:r>
+        <w:t xml:space="preserve"> reflectometry system, which is slightly different in respect to the gate reflectometry</w:t>
+      </w:r>
+      <w:r>
+        <w:t xml:space="preserve">. This </w:t>
+      </w:r>
+      <w:r>
+        <w:t xml:space="preserve">system </w:t>
+      </w:r>
+      <w:r>
+        <w:t>was used</w:t>
+      </w:r>
+      <w:r>
+        <w:t xml:space="preserve"> for charge readout of </w:t>
       </w:r>
       <w:r>
         <w:t xml:space="preserve">the </w:t>
       </w:r>
       <w:r>
-        <w:t xml:space="preserve">theory and </w:t>
+        <w:t xml:space="preserve">silicon germanium quantum dots. During this project I have gained some knowledge in printed circuit board designs and </w:t>
+      </w:r>
+      <w:r>
+        <w:t>in developing</w:t>
+      </w:r>
+      <w:r>
+        <w:t xml:space="preserve"> python codes for controlling various DC and high frequency sign</w:t>
+      </w:r>
+      <w:r>
+        <w:t>al instruments</w:t>
+      </w:r>
+      <w:r>
+        <w:t xml:space="preserve">. I also performed 4 Kelvin measurements on </w:t>
+      </w:r>
+      <w:r>
+        <w:t xml:space="preserve">a </w:t>
+      </w:r>
+      <w:r>
+        <w:t xml:space="preserve">single </w:t>
+      </w:r>
+      <w:proofErr w:type="gramStart"/>
+      <w:r>
+        <w:t>hole</w:t>
+      </w:r>
+      <w:proofErr w:type="gramEnd"/>
+      <w:r>
+        <w:t xml:space="preserve"> transistor based on </w:t>
       </w:r>
       <w:r>
         <w:t xml:space="preserve">the </w:t>
       </w:r>
       <w:r>
-        <w:t xml:space="preserve">experimental </w:t>
-      </w:r>
-      <w:r>
-        <w:t xml:space="preserve">side, has enormously grown. It </w:t>
-      </w:r>
-      <w:r>
-        <w:t xml:space="preserve">seems that there will be a huge demand for scientists and engineers </w:t>
-      </w:r>
-      <w:r>
-        <w:t xml:space="preserve">who will be able to </w:t>
-      </w:r>
-      <w:r>
-        <w:t>sol</w:t>
-      </w:r>
-      <w:r>
-        <w:t>v</w:t>
-      </w:r>
-      <w:r>
-        <w:t>e</w:t>
-      </w:r>
-      <w:r>
-        <w:t xml:space="preserve"> problems related to incorporating standard electronics with qubits. W</w:t>
-      </w:r>
-      <w:r>
-        <w:t xml:space="preserve">ith </w:t>
-      </w:r>
-      <w:r>
-        <w:t xml:space="preserve">the </w:t>
-      </w:r>
-      <w:r>
-        <w:t xml:space="preserve">knowledge gained from the gate reflectometry design and from performing all </w:t>
-      </w:r>
-      <w:r>
-        <w:t xml:space="preserve">the </w:t>
-      </w:r>
-      <w:r>
-        <w:t xml:space="preserve">above </w:t>
-      </w:r>
-      <w:r>
-        <w:t>spin manipulation</w:t>
-      </w:r>
-      <w:r>
-        <w:t xml:space="preserve"> experiments, I hope I can be a good cand</w:t>
-      </w:r>
-      <w:r>
-        <w:t>idate to continue my work in this</w:t>
-      </w:r>
-      <w:r>
-        <w:t xml:space="preserve"> emerging area. In academia as </w:t>
-      </w:r>
-      <w:r>
-        <w:t xml:space="preserve">a post doc or </w:t>
-      </w:r>
-      <w:r>
-        <w:t xml:space="preserve">in industry as </w:t>
-      </w:r>
-      <w:r>
-        <w:t xml:space="preserve">a quantum hardware </w:t>
-      </w:r>
-      <w:r>
-        <w:t>engineer</w:t>
+        <w:t xml:space="preserve">Ge hut-wire </w:t>
+      </w:r>
+      <w:r>
+        <w:t>quantum dot</w:t>
+      </w:r>
+      <w:r>
+        <w:t>s fabricated in our group by Hannes Watzinger.</w:t>
+      </w:r>
+      <w:r>
+        <w:t xml:space="preserve"> In October 2015, and for three months, I went on a research visit to the Center for Quantum </w:t>
+      </w:r>
+      <w:r>
+        <w:lastRenderedPageBreak/>
+        <w:t>Devices</w:t>
+      </w:r>
+      <w:r>
+        <w:t xml:space="preserve"> lead by Prof. Marcus at the </w:t>
+      </w:r>
+      <w:r>
+        <w:t>Niels Bohr Institute</w:t>
+      </w:r>
+      <w:r>
+        <w:t xml:space="preserve"> in</w:t>
+      </w:r>
+      <w:r>
+        <w:t xml:space="preserve"> Copenhagen. I worked in the group of Ferdinand Kue</w:t>
+      </w:r>
+      <w:r>
+        <w:t xml:space="preserve">mmeth. </w:t>
+      </w:r>
+      <w:r>
+        <w:t xml:space="preserve">During my research stay, I learned about </w:t>
+      </w:r>
+      <w:r>
+        <w:t>state of the art</w:t>
+      </w:r>
+      <w:r>
+        <w:t xml:space="preserve"> </w:t>
+      </w:r>
+      <w:r>
+        <w:t>instruments</w:t>
+      </w:r>
+      <w:r>
+        <w:t xml:space="preserve"> including cryogen free dilution refrigerators, waveform and signal generators, RF equipment (amplifiers, filters, s</w:t>
+      </w:r>
+      <w:r>
+        <w:t>pecial type of coaxial cables…</w:t>
+      </w:r>
+      <w:r>
+        <w:t>)</w:t>
+      </w:r>
+      <w:r>
+        <w:t xml:space="preserve"> and had many interesting discussions about the physics of confined spins</w:t>
       </w:r>
       <w:r>
         <w:t>.</w:t>
+      </w:r>
+      <w:r>
+        <w:t xml:space="preserve"> </w:t>
       </w:r>
     </w:p>
     <w:p>
       <w:r>
-        <w:t xml:space="preserve">The DOC </w:t>
-      </w:r>
-      <w:r>
-        <w:t xml:space="preserve">fellowship would make me more independent </w:t>
-      </w:r>
-      <w:r>
-        <w:t xml:space="preserve">in </w:t>
-      </w:r>
-      <w:r>
-        <w:t xml:space="preserve">my </w:t>
-      </w:r>
-      <w:r>
-        <w:t xml:space="preserve">research meaning </w:t>
-      </w:r>
-      <w:r>
-        <w:t xml:space="preserve">that I would have more freedom in choosing projects, workshops, scientific visits, enabling </w:t>
-      </w:r>
-      <w:r>
-        <w:t xml:space="preserve">thus the </w:t>
-      </w:r>
-      <w:r>
-        <w:t>development of my</w:t>
-      </w:r>
-      <w:r>
-        <w:t xml:space="preserve"> skills in quantum information hardware. </w:t>
-      </w:r>
-      <w:r>
-        <w:t xml:space="preserve">In addition this prestigious fellowship will strengthen my CV and will give me better job opportunities for the future. </w:t>
+        <w:rPr>
+          <w:b/>
+        </w:rPr>
+        <w:t xml:space="preserve">Previously, I finished </w:t>
+      </w:r>
+      <w:r>
+        <w:rPr>
+          <w:b/>
+        </w:rPr>
+        <w:t>undergraduate studies</w:t>
+      </w:r>
+      <w:r>
+        <w:t xml:space="preserve"> at the faculty of electrical and computer engineering, at the University of Zagreb, Croatia. </w:t>
+      </w:r>
+      <w:r>
+        <w:t>For my bachelor thesis I have been measuring ECL ring oscillators based on horizontal current</w:t>
+      </w:r>
+      <w:r>
+        <w:t xml:space="preserve"> bipolar</w:t>
+      </w:r>
+      <w:r>
+        <w:t xml:space="preserve"> transistor (HCBT). This allowed me to deepen my knowledge in electronic instrumentation.</w:t>
+      </w:r>
+      <w:r>
+        <w:rPr>
+          <w:i/>
+        </w:rPr>
+        <w:t xml:space="preserve"> </w:t>
+      </w:r>
+      <w:r>
+        <w:t xml:space="preserve"> For my master thesis, performed with </w:t>
+      </w:r>
+      <w:proofErr w:type="gramStart"/>
+      <w:r>
+        <w:t>professor</w:t>
+      </w:r>
+      <w:proofErr w:type="gramEnd"/>
+      <w:r>
+        <w:t xml:space="preserve"> </w:t>
+      </w:r>
+      <w:proofErr w:type="spellStart"/>
+      <w:r>
+        <w:t>Tomislav</w:t>
+      </w:r>
+      <w:proofErr w:type="spellEnd"/>
+      <w:r>
+        <w:t xml:space="preserve"> </w:t>
+      </w:r>
+      <w:proofErr w:type="spellStart"/>
+      <w:r>
+        <w:t>Suligoj</w:t>
+      </w:r>
+      <w:proofErr w:type="spellEnd"/>
+      <w:r>
+        <w:t xml:space="preserve">, I have focused on design and analysis of the RF circuits in 180 nm </w:t>
+      </w:r>
+      <w:proofErr w:type="spellStart"/>
+      <w:r>
+        <w:t>BiCMOS</w:t>
+      </w:r>
+      <w:proofErr w:type="spellEnd"/>
+      <w:r>
+        <w:t xml:space="preserve"> technology with the HCBT, which gave me a background in performing simulations, design</w:t>
+      </w:r>
+      <w:r>
+        <w:t xml:space="preserve"> and analysis of the electronic</w:t>
+      </w:r>
+      <w:r>
+        <w:t xml:space="preserve"> circuits.</w:t>
       </w:r>
     </w:p>
     <w:p>
       <w:r>
+        <w:rPr>
+          <w:b/>
+        </w:rPr>
+        <w:t>Currently I am PhD student</w:t>
+      </w:r>
+      <w:r>
         <w:t xml:space="preserve"> </w:t>
       </w:r>
       <w:r>
-        <w:t xml:space="preserve">  </w:t>
+        <w:t>in the group of</w:t>
+      </w:r>
+      <w:r>
+        <w:t xml:space="preserve"> Georgios Katsaros, at the Institute of Science and Technology (IST) in Austria. I</w:t>
+      </w:r>
+      <w:r>
+        <w:t>t is</w:t>
+      </w:r>
+      <w:r>
+        <w:t xml:space="preserve"> very international institution with very high and ambitious goals and it makes me happy to be a part of it. Senio</w:t>
+      </w:r>
+      <w:r>
+        <w:t xml:space="preserve">r scientists here are highly qualified </w:t>
+      </w:r>
+      <w:r>
+        <w:t xml:space="preserve">which </w:t>
+      </w:r>
+      <w:r>
+        <w:t>has an impact on</w:t>
+      </w:r>
+      <w:r>
+        <w:t xml:space="preserve"> the</w:t>
+      </w:r>
+      <w:r>
+        <w:t xml:space="preserve"> </w:t>
+      </w:r>
+      <w:r>
+        <w:t xml:space="preserve">development of </w:t>
+      </w:r>
+      <w:r>
+        <w:t>my</w:t>
+      </w:r>
+      <w:r>
+        <w:t xml:space="preserve"> </w:t>
+      </w:r>
+      <w:r>
+        <w:t xml:space="preserve">scientific skills through </w:t>
+      </w:r>
+      <w:r>
+        <w:t xml:space="preserve">a </w:t>
+      </w:r>
+      <w:r>
+        <w:t>direct communication, various talks and journal clubs organized at the institute</w:t>
+      </w:r>
+      <w:r>
+        <w:t xml:space="preserve">. </w:t>
+      </w:r>
+      <w:r>
+        <w:t>Working on the gate reflectometry as a spin qubit rea</w:t>
+      </w:r>
+      <w:r>
+        <w:t>dout system will involve expanding my</w:t>
+      </w:r>
+      <w:r>
+        <w:t xml:space="preserve"> knowledge in high frequency signal components, high frequency circuit design and </w:t>
+      </w:r>
+      <w:r>
+        <w:t xml:space="preserve">possibly </w:t>
+      </w:r>
+      <w:r>
+        <w:t>COMSOL simulations.</w:t>
+      </w:r>
+      <w:r>
+        <w:t xml:space="preserve"> </w:t>
       </w:r>
     </w:p>
-    <w:p/>
-    <w:p/>
+    <w:p>
+      <w:r>
+        <w:t xml:space="preserve">In the past decade, the </w:t>
+      </w:r>
+      <w:r>
+        <w:t xml:space="preserve">research </w:t>
+      </w:r>
+      <w:r>
+        <w:t>related to</w:t>
+      </w:r>
+      <w:r>
+        <w:t xml:space="preserve"> quantum computation both on </w:t>
+      </w:r>
+      <w:r>
+        <w:t xml:space="preserve">the </w:t>
+      </w:r>
+      <w:r>
+        <w:t>theory and</w:t>
+      </w:r>
+      <w:r>
+        <w:t xml:space="preserve"> </w:t>
+      </w:r>
+      <w:r>
+        <w:t xml:space="preserve">experimental </w:t>
+      </w:r>
+      <w:r>
+        <w:t xml:space="preserve">side, has enormously grown. It </w:t>
+      </w:r>
+      <w:r>
+        <w:t xml:space="preserve">seems that there will be a huge demand for scientists and engineers </w:t>
+      </w:r>
+      <w:r>
+        <w:t xml:space="preserve">who will be able to </w:t>
+      </w:r>
+      <w:r>
+        <w:t>sol</w:t>
+      </w:r>
+      <w:r>
+        <w:t>v</w:t>
+      </w:r>
+      <w:r>
+        <w:t>e</w:t>
+      </w:r>
+      <w:r>
+        <w:t xml:space="preserve"> problems related to incorporating standard electronics with qubits. W</w:t>
+      </w:r>
+      <w:r>
+        <w:t xml:space="preserve">ith </w:t>
+      </w:r>
+      <w:r>
+        <w:t xml:space="preserve">the </w:t>
+      </w:r>
+      <w:r>
+        <w:t xml:space="preserve">knowledge gained from the gate reflectometry design and from performing all </w:t>
+      </w:r>
+      <w:r>
+        <w:t xml:space="preserve">the </w:t>
+      </w:r>
+      <w:r>
+        <w:t xml:space="preserve">above </w:t>
+      </w:r>
+      <w:r>
+        <w:t>spin manipulation</w:t>
+      </w:r>
+      <w:r>
+        <w:t xml:space="preserve"> experiments, </w:t>
+      </w:r>
+      <w:r>
+        <w:rPr>
+          <w:b/>
+        </w:rPr>
+        <w:t>I hope</w:t>
+      </w:r>
+      <w:r>
+        <w:t xml:space="preserve"> I can be a good cand</w:t>
+      </w:r>
+      <w:r>
+        <w:t xml:space="preserve">idate </w:t>
+      </w:r>
+      <w:r>
+        <w:rPr>
+          <w:b/>
+        </w:rPr>
+        <w:t>to continue my work in this</w:t>
+      </w:r>
+      <w:r>
+        <w:rPr>
+          <w:b/>
+        </w:rPr>
+        <w:t xml:space="preserve"> emerging area. </w:t>
+      </w:r>
+      <w:r>
+        <w:t xml:space="preserve">In academia as </w:t>
+      </w:r>
+      <w:r>
+        <w:t xml:space="preserve">a post doc or </w:t>
+      </w:r>
+      <w:r>
+        <w:t xml:space="preserve">in industry as </w:t>
+      </w:r>
+      <w:r>
+        <w:t xml:space="preserve">a quantum hardware </w:t>
+      </w:r>
+      <w:r>
+        <w:t>engineer</w:t>
+      </w:r>
+      <w:r>
+        <w:t>.</w:t>
+      </w:r>
+    </w:p>
+    <w:p>
+      <w:r>
+        <w:rPr>
+          <w:b/>
+        </w:rPr>
+        <w:t xml:space="preserve">The DOC </w:t>
+      </w:r>
+      <w:r>
+        <w:rPr>
+          <w:b/>
+        </w:rPr>
+        <w:t>fellowship</w:t>
+      </w:r>
+      <w:r>
+        <w:t xml:space="preserve"> would </w:t>
+      </w:r>
+      <w:r>
+        <w:rPr>
+          <w:b/>
+        </w:rPr>
+        <w:t>make me more independent</w:t>
+      </w:r>
+      <w:r>
+        <w:t xml:space="preserve"> </w:t>
+      </w:r>
+      <w:r>
+        <w:t xml:space="preserve">in </w:t>
+      </w:r>
+      <w:r>
+        <w:t xml:space="preserve">my </w:t>
+      </w:r>
+      <w:r>
+        <w:t xml:space="preserve">research meaning </w:t>
+      </w:r>
+      <w:r>
+        <w:t xml:space="preserve">that </w:t>
+      </w:r>
+      <w:r>
+        <w:t>I would have more freedom in choosing projects, workshops, scientific visits</w:t>
+      </w:r>
+      <w:r>
+        <w:t xml:space="preserve">, enabling </w:t>
+      </w:r>
+      <w:r>
+        <w:t xml:space="preserve">thus the </w:t>
+      </w:r>
+      <w:r>
+        <w:rPr>
+          <w:b/>
+        </w:rPr>
+        <w:t>development of my</w:t>
+      </w:r>
+      <w:r>
+        <w:rPr>
+          <w:b/>
+        </w:rPr>
+        <w:t xml:space="preserve"> skills in quantum information hardware</w:t>
+      </w:r>
+      <w:r>
+        <w:t xml:space="preserve">. </w:t>
+      </w:r>
+      <w:r>
+        <w:t xml:space="preserve">In addition this prestigious fellowship will strengthen my CV and will give me better job opportunities for the future. </w:t>
+      </w:r>
+    </w:p>
+    <w:p>
+      <w:r>
+        <w:t>With best regards,</w:t>
+      </w:r>
+    </w:p>
+    <w:p>
+      <w:r>
+        <w:t xml:space="preserve">Josip </w:t>
+      </w:r>
+      <w:proofErr w:type="spellStart"/>
+      <w:r>
+        <w:t>Kuku</w:t>
+      </w:r>
+      <w:r>
+        <w:t>č</w:t>
+      </w:r>
+      <w:r>
+        <w:t>ka</w:t>
+      </w:r>
+      <w:proofErr w:type="spellEnd"/>
+    </w:p>
     <w:sectPr>
       <w:pgSz w:w="12240" w:h="15840"/>
       <w:pgMar w:top="1440" w:right="1440" w:bottom="1440" w:left="1440" w:header="708" w:footer="708" w:gutter="0"/>
@@ -836,8 +1038,104 @@
       </w:pPr>
     </w:lvl>
   </w:abstractNum>
+  <w:abstractNum w:abstractNumId="1" w15:restartNumberingAfterBreak="0">
+    <w:nsid w:val="779269E4"/>
+    <w:multiLevelType w:val="hybridMultilevel"/>
+    <w:tmpl w:val="AA7031A6"/>
+    <w:lvl w:ilvl="0" w:tplc="0409000F">
+      <w:start w:val="1"/>
+      <w:numFmt w:val="decimal"/>
+      <w:lvlText w:val="%1."/>
+      <w:lvlJc w:val="left"/>
+      <w:pPr>
+        <w:ind w:left="360" w:hanging="360"/>
+      </w:pPr>
+      <w:rPr>
+        <w:rFonts w:hint="default"/>
+      </w:rPr>
+    </w:lvl>
+    <w:lvl w:ilvl="1" w:tplc="036ED5A6">
+      <w:start w:val="1"/>
+      <w:numFmt w:val="upperLetter"/>
+      <w:lvlText w:val="%2."/>
+      <w:lvlJc w:val="left"/>
+      <w:pPr>
+        <w:ind w:left="1440" w:hanging="360"/>
+      </w:pPr>
+      <w:rPr>
+        <w:rFonts w:hint="default"/>
+        <w:i w:val="0"/>
+      </w:rPr>
+    </w:lvl>
+    <w:lvl w:ilvl="2" w:tplc="0409001B" w:tentative="1">
+      <w:start w:val="1"/>
+      <w:numFmt w:val="lowerRoman"/>
+      <w:lvlText w:val="%3."/>
+      <w:lvlJc w:val="right"/>
+      <w:pPr>
+        <w:ind w:left="2160" w:hanging="180"/>
+      </w:pPr>
+    </w:lvl>
+    <w:lvl w:ilvl="3" w:tplc="0409000F" w:tentative="1">
+      <w:start w:val="1"/>
+      <w:numFmt w:val="decimal"/>
+      <w:lvlText w:val="%4."/>
+      <w:lvlJc w:val="left"/>
+      <w:pPr>
+        <w:ind w:left="2880" w:hanging="360"/>
+      </w:pPr>
+    </w:lvl>
+    <w:lvl w:ilvl="4" w:tplc="04090019" w:tentative="1">
+      <w:start w:val="1"/>
+      <w:numFmt w:val="lowerLetter"/>
+      <w:lvlText w:val="%5."/>
+      <w:lvlJc w:val="left"/>
+      <w:pPr>
+        <w:ind w:left="3600" w:hanging="360"/>
+      </w:pPr>
+    </w:lvl>
+    <w:lvl w:ilvl="5" w:tplc="0409001B" w:tentative="1">
+      <w:start w:val="1"/>
+      <w:numFmt w:val="lowerRoman"/>
+      <w:lvlText w:val="%6."/>
+      <w:lvlJc w:val="right"/>
+      <w:pPr>
+        <w:ind w:left="4320" w:hanging="180"/>
+      </w:pPr>
+    </w:lvl>
+    <w:lvl w:ilvl="6" w:tplc="0409000F" w:tentative="1">
+      <w:start w:val="1"/>
+      <w:numFmt w:val="decimal"/>
+      <w:lvlText w:val="%7."/>
+      <w:lvlJc w:val="left"/>
+      <w:pPr>
+        <w:ind w:left="5040" w:hanging="360"/>
+      </w:pPr>
+    </w:lvl>
+    <w:lvl w:ilvl="7" w:tplc="04090019" w:tentative="1">
+      <w:start w:val="1"/>
+      <w:numFmt w:val="lowerLetter"/>
+      <w:lvlText w:val="%8."/>
+      <w:lvlJc w:val="left"/>
+      <w:pPr>
+        <w:ind w:left="5760" w:hanging="360"/>
+      </w:pPr>
+    </w:lvl>
+    <w:lvl w:ilvl="8" w:tplc="0409001B" w:tentative="1">
+      <w:start w:val="1"/>
+      <w:numFmt w:val="lowerRoman"/>
+      <w:lvlText w:val="%9."/>
+      <w:lvlJc w:val="right"/>
+      <w:pPr>
+        <w:ind w:left="6480" w:hanging="180"/>
+      </w:pPr>
+    </w:lvl>
+  </w:abstractNum>
   <w:num w:numId="1">
     <w:abstractNumId w:val="0"/>
+  </w:num>
+  <w:num w:numId="2">
+    <w:abstractNumId w:val="1"/>
   </w:num>
 </w:numbering>
 </file>
@@ -1262,10 +1560,31 @@
       <w:szCs w:val="32"/>
     </w:rPr>
   </w:style>
+  <w:style w:type="paragraph" w:styleId="Heading2">
+    <w:name w:val="heading 2"/>
+    <w:basedOn w:val="Normal"/>
+    <w:next w:val="Normal"/>
+    <w:link w:val="Heading2Char"/>
+    <w:uiPriority w:val="9"/>
+    <w:unhideWhenUsed/>
+    <w:qFormat/>
+    <w:rsid w:val="002E387A"/>
+    <w:pPr>
+      <w:keepNext/>
+      <w:keepLines/>
+      <w:spacing w:before="40" w:after="0"/>
+      <w:outlineLvl w:val="1"/>
+    </w:pPr>
+    <w:rPr>
+      <w:rFonts w:asciiTheme="majorHAnsi" w:eastAsiaTheme="majorEastAsia" w:hAnsiTheme="majorHAnsi" w:cstheme="majorBidi"/>
+      <w:color w:val="2E74B5" w:themeColor="accent1" w:themeShade="BF"/>
+      <w:sz w:val="26"/>
+      <w:szCs w:val="26"/>
+    </w:rPr>
+  </w:style>
   <w:style w:type="character" w:default="1" w:styleId="DefaultParagraphFont">
     <w:name w:val="Default Paragraph Font"/>
     <w:uiPriority w:val="1"/>
-    <w:semiHidden/>
     <w:unhideWhenUsed/>
   </w:style>
   <w:style w:type="table" w:default="1" w:styleId="TableNormal">
@@ -1341,6 +1660,30 @@
       <w:rFonts w:ascii="Segoe UI" w:hAnsi="Segoe UI" w:cs="Segoe UI"/>
       <w:sz w:val="18"/>
       <w:szCs w:val="18"/>
+    </w:rPr>
+  </w:style>
+  <w:style w:type="character" w:customStyle="1" w:styleId="Heading2Char">
+    <w:name w:val="Heading 2 Char"/>
+    <w:basedOn w:val="DefaultParagraphFont"/>
+    <w:link w:val="Heading2"/>
+    <w:uiPriority w:val="9"/>
+    <w:rsid w:val="002E387A"/>
+    <w:rPr>
+      <w:rFonts w:asciiTheme="majorHAnsi" w:eastAsiaTheme="majorEastAsia" w:hAnsiTheme="majorHAnsi" w:cstheme="majorBidi"/>
+      <w:color w:val="2E74B5" w:themeColor="accent1" w:themeShade="BF"/>
+      <w:sz w:val="26"/>
+      <w:szCs w:val="26"/>
+    </w:rPr>
+  </w:style>
+  <w:style w:type="character" w:styleId="Emphasis">
+    <w:name w:val="Emphasis"/>
+    <w:basedOn w:val="DefaultParagraphFont"/>
+    <w:uiPriority w:val="20"/>
+    <w:qFormat/>
+    <w:rsid w:val="00CB34B0"/>
+    <w:rPr>
+      <w:i/>
+      <w:iCs/>
     </w:rPr>
   </w:style>
 </w:styles>
@@ -1612,7 +1955,7 @@
 </file>
 
 <file path=customXml/itemProps1.xml><?xml version="1.0" encoding="utf-8"?>
-<ds:datastoreItem xmlns:ds="http://schemas.openxmlformats.org/officeDocument/2006/customXml" ds:itemID="{FA4BE27B-0C5E-402C-9444-547CF40FBDCF}">
+<ds:datastoreItem xmlns:ds="http://schemas.openxmlformats.org/officeDocument/2006/customXml" ds:itemID="{5881FBCB-342B-4F20-B04C-3CBC2222FC19}">
   <ds:schemaRefs>
     <ds:schemaRef ds:uri="http://schemas.openxmlformats.org/officeDocument/2006/bibliography"/>
   </ds:schemaRefs>
